--- a/Coursework/Sources/CMP301 Application Report - Janek Uchman.docx
+++ b/Coursework/Sources/CMP301 Application Report - Janek Uchman.docx
@@ -67,8 +67,6 @@
         <w:lastRenderedPageBreak/>
         <w:t>Scene Overview</w:t>
       </w:r>
-      <w:bookmarkStart w:id="1" w:name="_GoBack"/>
-      <w:bookmarkEnd w:id="1"/>
     </w:p>
     <w:p>
       <w:pPr>
@@ -77,14 +75,14 @@
           <w:i/>
         </w:rPr>
       </w:pPr>
-      <w:bookmarkStart w:id="2" w:name="_Toc531725283"/>
+      <w:bookmarkStart w:id="1" w:name="_Toc531725283"/>
       <w:r>
         <w:rPr>
           <w:i/>
         </w:rPr>
         <w:t>Scene Objects</w:t>
       </w:r>
-      <w:bookmarkEnd w:id="2"/>
+      <w:bookmarkEnd w:id="1"/>
     </w:p>
     <w:p/>
     <w:p>
@@ -294,7 +292,12 @@
         </w:drawing>
       </w:r>
       <w:r>
-        <w:t xml:space="preserve">The scene at its base contains three objects, a </w:t>
+        <w:t>The scen</w:t>
+      </w:r>
+      <w:bookmarkStart w:id="2" w:name="_GoBack"/>
+      <w:bookmarkEnd w:id="2"/>
+      <w:r>
+        <w:t xml:space="preserve">e at its base contains three objects, a </w:t>
       </w:r>
       <w:proofErr w:type="spellStart"/>
       <w:r>
@@ -302,7 +305,19 @@
       </w:r>
       <w:proofErr w:type="spellEnd"/>
       <w:r>
-        <w:t xml:space="preserve"> that serves as the floor, a plasma sphere floating in the centre of the room, with a particle effect, and a textured box to help demonstrate shadows and lighting. In the scene but not visible are three lights, two directional and </w:t>
+        <w:t xml:space="preserve"> that serves as the floor, a plasma sphere floating in the centre of the room, with a particle effect, and a textured box to help demonstrate shadows and lighting. In the scene</w:t>
+      </w:r>
+      <w:r>
+        <w:t>,</w:t>
+      </w:r>
+      <w:r>
+        <w:t xml:space="preserve"> but not visible</w:t>
+      </w:r>
+      <w:r>
+        <w:t>,</w:t>
+      </w:r>
+      <w:r>
+        <w:t xml:space="preserve"> are three lights, two directional and </w:t>
       </w:r>
       <w:proofErr w:type="gramStart"/>
       <w:r>
@@ -564,16 +579,17 @@
                             <w:r>
                               <w:t xml:space="preserve">Figure </w:t>
                             </w:r>
-                            <w:proofErr w:type="gramStart"/>
                             <w:r>
                               <w:t>2</w:t>
                             </w:r>
                             <w:r>
-                              <w:t>:Displacement</w:t>
+                              <w:t>:</w:t>
                             </w:r>
-                            <w:proofErr w:type="gramEnd"/>
                             <w:r>
-                              <w:t xml:space="preserve"> map increased sphere with low tessellation</w:t>
+                              <w:t xml:space="preserve"> </w:t>
+                            </w:r>
+                            <w:r>
+                              <w:t>Displacement map increased sphere with low tessellation</w:t>
                             </w:r>
                           </w:p>
                         </w:txbxContent>
@@ -605,16 +621,17 @@
                       <w:r>
                         <w:t xml:space="preserve">Figure </w:t>
                       </w:r>
-                      <w:proofErr w:type="gramStart"/>
                       <w:r>
                         <w:t>2</w:t>
                       </w:r>
                       <w:r>
-                        <w:t>:Displacement</w:t>
+                        <w:t>:</w:t>
                       </w:r>
-                      <w:proofErr w:type="gramEnd"/>
                       <w:r>
-                        <w:t xml:space="preserve"> map increased sphere with low tessellation</w:t>
+                        <w:t xml:space="preserve"> </w:t>
+                      </w:r>
+                      <w:r>
+                        <w:t>Displacement map increased sphere with low tessellation</w:t>
                       </w:r>
                     </w:p>
                   </w:txbxContent>
@@ -1068,7 +1085,6 @@
                             <w:r>
                               <w:t xml:space="preserve">Figure </w:t>
                             </w:r>
-                            <w:proofErr w:type="gramStart"/>
                             <w:r>
                               <w:t>7</w:t>
                             </w:r>
@@ -1082,14 +1098,13 @@
                               <w:rPr>
                                 <w:noProof/>
                               </w:rPr>
-                              <w:t>Depth</w:t>
+                              <w:t xml:space="preserve"> </w:t>
                             </w:r>
-                            <w:proofErr w:type="gramEnd"/>
                             <w:r>
                               <w:rPr>
                                 <w:noProof/>
                               </w:rPr>
-                              <w:t xml:space="preserve"> of Field with the sphere in the centre of the camera</w:t>
+                              <w:t>Depth of Field with the sphere in the centre of the camera</w:t>
                             </w:r>
                           </w:p>
                         </w:txbxContent>
@@ -1121,7 +1136,6 @@
                       <w:r>
                         <w:t xml:space="preserve">Figure </w:t>
                       </w:r>
-                      <w:proofErr w:type="gramStart"/>
                       <w:r>
                         <w:t>7</w:t>
                       </w:r>
@@ -1135,14 +1149,13 @@
                         <w:rPr>
                           <w:noProof/>
                         </w:rPr>
-                        <w:t>Depth</w:t>
+                        <w:t xml:space="preserve"> </w:t>
                       </w:r>
-                      <w:proofErr w:type="gramEnd"/>
                       <w:r>
                         <w:rPr>
                           <w:noProof/>
                         </w:rPr>
-                        <w:t xml:space="preserve"> of Field with the sphere in the centre of the camera</w:t>
+                        <w:t>Depth of Field with the sphere in the centre of the camera</w:t>
                       </w:r>
                     </w:p>
                   </w:txbxContent>
@@ -1481,15 +1494,13 @@
                               </w:rPr>
                             </w:pPr>
                             <w:r>
-                              <w:t xml:space="preserve">Figure </w:t>
+                              <w:t>Figure 5:</w:t>
                             </w:r>
-                            <w:proofErr w:type="gramStart"/>
                             <w:r>
-                              <w:t>5:Particle</w:t>
+                              <w:t xml:space="preserve"> </w:t>
                             </w:r>
-                            <w:proofErr w:type="gramEnd"/>
                             <w:r>
-                              <w:t xml:space="preserve"> effects</w:t>
+                              <w:t>Particle effects</w:t>
                             </w:r>
                           </w:p>
                         </w:txbxContent>
@@ -1519,15 +1530,13 @@
                         </w:rPr>
                       </w:pPr>
                       <w:r>
-                        <w:t xml:space="preserve">Figure </w:t>
+                        <w:t>Figure 5:</w:t>
                       </w:r>
-                      <w:proofErr w:type="gramStart"/>
                       <w:r>
-                        <w:t>5:Particle</w:t>
+                        <w:t xml:space="preserve"> </w:t>
                       </w:r>
-                      <w:proofErr w:type="gramEnd"/>
                       <w:r>
-                        <w:t xml:space="preserve"> effects</w:t>
+                        <w:t>Particle effects</w:t>
                       </w:r>
                     </w:p>
                   </w:txbxContent>
@@ -2233,7 +2242,19 @@
         <w:t xml:space="preserve">, along with a change in time and displacement modifier, to give the plasma sphere a flowing texture. For the </w:t>
       </w:r>
       <w:r>
-        <w:t>pixel shader I take the grey scale value, then apply the passed in colour values in either a negative or positive, depending on the colour inversion passed in as a float.</w:t>
+        <w:t xml:space="preserve">pixel shader </w:t>
+      </w:r>
+      <w:r>
+        <w:t>the grey scale value is taken</w:t>
+      </w:r>
+      <w:r>
+        <w:t>, then passed in colour values</w:t>
+      </w:r>
+      <w:r>
+        <w:t xml:space="preserve"> are applied</w:t>
+      </w:r>
+      <w:r>
+        <w:t xml:space="preserve"> in either a negative or positive depending on the colour inversion passed in as a float.</w:t>
       </w:r>
     </w:p>
     <w:p>
@@ -2631,7 +2652,16 @@
         <w:t xml:space="preserve">The first two lights are set to cast shadows, however only one of them does (see </w:t>
       </w:r>
       <w:r>
-        <w:t>critical reflection</w:t>
+        <w:t>C</w:t>
+      </w:r>
+      <w:r>
+        <w:t xml:space="preserve">ritical </w:t>
+      </w:r>
+      <w:r>
+        <w:t>R</w:t>
+      </w:r>
+      <w:r>
+        <w:t>eflection</w:t>
       </w:r>
       <w:r>
         <w:t>), they do this by gathering depth data from the scene in two separate passes</w:t>
@@ -5142,7 +5172,7 @@
 </file>
 
 <file path=customXml/itemProps1.xml><?xml version="1.0" encoding="utf-8"?>
-<ds:datastoreItem xmlns:ds="http://schemas.openxmlformats.org/officeDocument/2006/customXml" ds:itemID="{5ACC4296-6092-447D-A232-916769EE5A94}">
+<ds:datastoreItem xmlns:ds="http://schemas.openxmlformats.org/officeDocument/2006/customXml" ds:itemID="{4DC325E0-E741-4BB2-A9EE-D46F688AA30E}">
   <ds:schemaRefs>
     <ds:schemaRef ds:uri="http://schemas.openxmlformats.org/officeDocument/2006/bibliography"/>
   </ds:schemaRefs>

--- a/Coursework/Sources/CMP301 Application Report - Janek Uchman.docx
+++ b/Coursework/Sources/CMP301 Application Report - Janek Uchman.docx
@@ -148,14 +148,36 @@
                             <w:r>
                               <w:t xml:space="preserve">Figure </w:t>
                             </w:r>
-                            <w:fldSimple w:instr=" SEQ Figure \* ARABIC ">
-                              <w:r>
-                                <w:rPr>
-                                  <w:noProof/>
-                                </w:rPr>
-                                <w:t>1</w:t>
-                              </w:r>
-                            </w:fldSimple>
+                            <w:r>
+                              <w:rPr>
+                                <w:noProof/>
+                              </w:rPr>
+                              <w:fldChar w:fldCharType="begin"/>
+                            </w:r>
+                            <w:r>
+                              <w:rPr>
+                                <w:noProof/>
+                              </w:rPr>
+                              <w:instrText xml:space="preserve"> SEQ Figure \* ARABIC </w:instrText>
+                            </w:r>
+                            <w:r>
+                              <w:rPr>
+                                <w:noProof/>
+                              </w:rPr>
+                              <w:fldChar w:fldCharType="separate"/>
+                            </w:r>
+                            <w:r>
+                              <w:rPr>
+                                <w:noProof/>
+                              </w:rPr>
+                              <w:t>1</w:t>
+                            </w:r>
+                            <w:r>
+                              <w:rPr>
+                                <w:noProof/>
+                              </w:rPr>
+                              <w:fldChar w:fldCharType="end"/>
+                            </w:r>
                             <w:r>
                               <w:t>: Scene Overview</w:t>
                             </w:r>
@@ -196,14 +218,36 @@
                       <w:r>
                         <w:t xml:space="preserve">Figure </w:t>
                       </w:r>
-                      <w:fldSimple w:instr=" SEQ Figure \* ARABIC ">
-                        <w:r>
-                          <w:rPr>
-                            <w:noProof/>
-                          </w:rPr>
-                          <w:t>1</w:t>
-                        </w:r>
-                      </w:fldSimple>
+                      <w:r>
+                        <w:rPr>
+                          <w:noProof/>
+                        </w:rPr>
+                        <w:fldChar w:fldCharType="begin"/>
+                      </w:r>
+                      <w:r>
+                        <w:rPr>
+                          <w:noProof/>
+                        </w:rPr>
+                        <w:instrText xml:space="preserve"> SEQ Figure \* ARABIC </w:instrText>
+                      </w:r>
+                      <w:r>
+                        <w:rPr>
+                          <w:noProof/>
+                        </w:rPr>
+                        <w:fldChar w:fldCharType="separate"/>
+                      </w:r>
+                      <w:r>
+                        <w:rPr>
+                          <w:noProof/>
+                        </w:rPr>
+                        <w:t>1</w:t>
+                      </w:r>
+                      <w:r>
+                        <w:rPr>
+                          <w:noProof/>
+                        </w:rPr>
+                        <w:fldChar w:fldCharType="end"/>
+                      </w:r>
                       <w:r>
                         <w:t>: Scene Overview</w:t>
                       </w:r>
@@ -292,12 +336,7 @@
         </w:drawing>
       </w:r>
       <w:r>
-        <w:t>The scen</w:t>
-      </w:r>
-      <w:bookmarkStart w:id="2" w:name="_GoBack"/>
-      <w:bookmarkEnd w:id="2"/>
-      <w:r>
-        <w:t xml:space="preserve">e at its base contains three objects, a </w:t>
+        <w:t xml:space="preserve">The scene at its base contains three objects, a </w:t>
       </w:r>
       <w:proofErr w:type="spellStart"/>
       <w:r>
@@ -1309,10 +1348,7 @@
                               <w:t>6</w:t>
                             </w:r>
                             <w:r>
-                              <w:t xml:space="preserve">: Depth of Field with the box in the </w:t>
-                            </w:r>
-                            <w:r>
-                              <w:t>centre of the camera</w:t>
+                              <w:t>: Depth of Field with the box in the centre of the camera</w:t>
                             </w:r>
                           </w:p>
                         </w:txbxContent>
@@ -1348,10 +1384,7 @@
                         <w:t>6</w:t>
                       </w:r>
                       <w:r>
-                        <w:t xml:space="preserve">: Depth of Field with the box in the </w:t>
-                      </w:r>
-                      <w:r>
-                        <w:t>centre of the camera</w:t>
+                        <w:t>: Depth of Field with the box in the centre of the camera</w:t>
                       </w:r>
                     </w:p>
                   </w:txbxContent>
@@ -1950,14 +1983,14 @@
           <w:i/>
         </w:rPr>
       </w:pPr>
-      <w:bookmarkStart w:id="3" w:name="_Toc531725284"/>
+      <w:bookmarkStart w:id="2" w:name="_Toc531725284"/>
       <w:r>
         <w:rPr>
           <w:i/>
         </w:rPr>
         <w:t>Plasma Sphere</w:t>
       </w:r>
-      <w:bookmarkEnd w:id="3"/>
+      <w:bookmarkEnd w:id="2"/>
     </w:p>
     <w:p>
       <w:r>
@@ -1972,6 +2005,7 @@
           <w:id w:val="1874885094"/>
           <w:citation/>
         </w:sdtPr>
+        <w:sdtEndPr/>
         <w:sdtContent>
           <w:r>
             <w:fldChar w:fldCharType="begin"/>
@@ -2209,6 +2243,7 @@
           <w:id w:val="-1222061268"/>
           <w:citation/>
         </w:sdtPr>
+        <w:sdtEndPr/>
         <w:sdtContent>
           <w:r>
             <w:fldChar w:fldCharType="begin"/>
@@ -2429,10 +2464,7 @@
                               <w:t>10</w:t>
                             </w:r>
                             <w:r>
-                              <w:t xml:space="preserve">: Icosahedron with no tessellation </w:t>
-                            </w:r>
-                            <w:r>
-                              <w:t>(displacement map set to 0)</w:t>
+                              <w:t>: Icosahedron with no tessellation (displacement map set to 0)</w:t>
                             </w:r>
                           </w:p>
                         </w:txbxContent>
@@ -2468,10 +2500,7 @@
                         <w:t>10</w:t>
                       </w:r>
                       <w:r>
-                        <w:t xml:space="preserve">: Icosahedron with no tessellation </w:t>
-                      </w:r>
-                      <w:r>
-                        <w:t>(displacement map set to 0)</w:t>
+                        <w:t>: Icosahedron with no tessellation (displacement map set to 0)</w:t>
                       </w:r>
                     </w:p>
                   </w:txbxContent>
@@ -2618,7 +2647,7 @@
       <w:pPr>
         <w:pStyle w:val="Heading1"/>
       </w:pPr>
-      <w:bookmarkStart w:id="4" w:name="_Toc531725285"/>
+      <w:bookmarkStart w:id="3" w:name="_Toc531725285"/>
       <w:r>
         <w:rPr>
           <w:i/>
@@ -2632,7 +2661,7 @@
         </w:rPr>
         <w:t xml:space="preserve"> and Shadows</w:t>
       </w:r>
-      <w:bookmarkEnd w:id="4"/>
+      <w:bookmarkEnd w:id="3"/>
       <w:r>
         <w:t xml:space="preserve"> </w:t>
       </w:r>
@@ -2775,14 +2804,14 @@
           <w:i/>
         </w:rPr>
       </w:pPr>
-      <w:bookmarkStart w:id="5" w:name="_Toc531725286"/>
+      <w:bookmarkStart w:id="4" w:name="_Toc531725286"/>
       <w:r>
         <w:rPr>
           <w:i/>
         </w:rPr>
         <w:t>Particles</w:t>
       </w:r>
-      <w:bookmarkEnd w:id="5"/>
+      <w:bookmarkEnd w:id="4"/>
     </w:p>
     <w:p>
       <w:r>
@@ -2989,6 +3018,7 @@
           <w:id w:val="1803816157"/>
           <w:citation/>
         </w:sdtPr>
+        <w:sdtEndPr/>
         <w:sdtContent>
           <w:r>
             <w:fldChar w:fldCharType="begin"/>
@@ -3026,7 +3056,7 @@
           <w:i/>
         </w:rPr>
       </w:pPr>
-      <w:bookmarkStart w:id="6" w:name="_Toc531725287"/>
+      <w:bookmarkStart w:id="5" w:name="_Toc531725287"/>
       <w:r>
         <w:rPr>
           <w:i/>
@@ -3046,7 +3076,7 @@
         </w:rPr>
         <w:t>f Field</w:t>
       </w:r>
-      <w:bookmarkEnd w:id="6"/>
+      <w:bookmarkEnd w:id="5"/>
     </w:p>
     <w:p>
       <w:r>
@@ -3272,14 +3302,14 @@
           <w:i/>
         </w:rPr>
       </w:pPr>
-      <w:bookmarkStart w:id="7" w:name="_Toc531725288"/>
+      <w:bookmarkStart w:id="6" w:name="_Toc531725288"/>
       <w:r>
         <w:rPr>
           <w:i/>
         </w:rPr>
         <w:t>Shadows</w:t>
       </w:r>
-      <w:bookmarkEnd w:id="7"/>
+      <w:bookmarkEnd w:id="6"/>
     </w:p>
     <w:p>
       <w:r>
@@ -3302,14 +3332,14 @@
           <w:i/>
         </w:rPr>
       </w:pPr>
-      <w:bookmarkStart w:id="8" w:name="_Toc531725289"/>
+      <w:bookmarkStart w:id="7" w:name="_Toc531725289"/>
       <w:r>
         <w:rPr>
           <w:i/>
         </w:rPr>
         <w:t>Particles</w:t>
       </w:r>
-      <w:bookmarkEnd w:id="8"/>
+      <w:bookmarkEnd w:id="7"/>
     </w:p>
     <w:p>
       <w:r>
@@ -3324,14 +3354,14 @@
           <w:i/>
         </w:rPr>
       </w:pPr>
-      <w:bookmarkStart w:id="9" w:name="_Toc531725290"/>
+      <w:bookmarkStart w:id="8" w:name="_Toc531725290"/>
       <w:r>
         <w:rPr>
           <w:i/>
         </w:rPr>
         <w:t>Overall Program</w:t>
       </w:r>
-      <w:bookmarkEnd w:id="9"/>
+      <w:bookmarkEnd w:id="8"/>
     </w:p>
     <w:p>
       <w:r>
@@ -3402,20 +3432,19 @@
     <w:p/>
     <w:sdt>
       <w:sdtPr>
+        <w:rPr>
+          <w:rFonts w:asciiTheme="minorHAnsi" w:eastAsiaTheme="minorHAnsi" w:hAnsiTheme="minorHAnsi" w:cstheme="minorBidi"/>
+          <w:color w:val="auto"/>
+          <w:sz w:val="22"/>
+          <w:szCs w:val="22"/>
+        </w:rPr>
         <w:id w:val="1869876113"/>
         <w:docPartObj>
           <w:docPartGallery w:val="Bibliographies"/>
           <w:docPartUnique/>
         </w:docPartObj>
       </w:sdtPr>
-      <w:sdtEndPr>
-        <w:rPr>
-          <w:rFonts w:asciiTheme="minorHAnsi" w:eastAsiaTheme="minorHAnsi" w:hAnsiTheme="minorHAnsi" w:cstheme="minorBidi"/>
-          <w:color w:val="auto"/>
-          <w:sz w:val="22"/>
-          <w:szCs w:val="22"/>
-        </w:rPr>
-      </w:sdtEndPr>
+      <w:sdtEndPr/>
       <w:sdtContent>
         <w:p>
           <w:pPr>
@@ -3427,6 +3456,7 @@
             <w:id w:val="-573587230"/>
             <w:bibliography/>
           </w:sdtPr>
+          <w:sdtEndPr/>
           <w:sdtContent>
             <w:p>
               <w:pPr>
@@ -3576,6 +3606,8 @@
       <w:r>
         <w:t xml:space="preserve"> </w:t>
       </w:r>
+      <w:bookmarkStart w:id="9" w:name="_GoBack"/>
+      <w:bookmarkEnd w:id="9"/>
     </w:p>
     <w:p>
       <w:hyperlink r:id="rId23" w:history="1">
@@ -3583,29 +3615,11 @@
           <w:rPr>
             <w:rStyle w:val="Hyperlink"/>
           </w:rPr>
-          <w:t>http://pngimg.com/download/1</w:t>
-        </w:r>
-        <w:r>
-          <w:rPr>
-            <w:rStyle w:val="Hyperlink"/>
-          </w:rPr>
-          <w:t>4</w:t>
-        </w:r>
-        <w:r>
-          <w:rPr>
-            <w:rStyle w:val="Hyperlink"/>
-          </w:rPr>
-          <w:t>422</w:t>
+          <w:t>http://pngimg.com/download/14422</w:t>
         </w:r>
       </w:hyperlink>
       <w:r>
-        <w:t xml:space="preserve"> </w:t>
-      </w:r>
-      <w:r>
-        <w:t>- P</w:t>
-      </w:r>
-      <w:r>
-        <w:t>article sprite</w:t>
+        <w:t xml:space="preserve"> - Particle sprite</w:t>
       </w:r>
     </w:p>
     <w:p>
@@ -5172,7 +5186,7 @@
 </file>
 
 <file path=customXml/itemProps1.xml><?xml version="1.0" encoding="utf-8"?>
-<ds:datastoreItem xmlns:ds="http://schemas.openxmlformats.org/officeDocument/2006/customXml" ds:itemID="{4DC325E0-E741-4BB2-A9EE-D46F688AA30E}">
+<ds:datastoreItem xmlns:ds="http://schemas.openxmlformats.org/officeDocument/2006/customXml" ds:itemID="{46289B92-B995-4A98-9B0E-7C08CF6746EB}">
   <ds:schemaRefs>
     <ds:schemaRef ds:uri="http://schemas.openxmlformats.org/officeDocument/2006/bibliography"/>
   </ds:schemaRefs>
